--- a/tayyarlanylyan/I_bap/tayyarlanan3.docx
+++ b/tayyarlanylyan/I_bap/tayyarlanan3.docx
@@ -49,8 +49,6 @@
         </w:rPr>
         <w:t xml:space="preserve"> IoT programma üpjünçiligi diňe bir enjamlary dolandyrmak bilen çäklenmän, eýsem, işleriň netijeliligini ýokarlandyrmagy, çykdajylary azaltmagy we real wagtda çözgütleri durmuşa geçirmegi maksat edinýär.</w:t>
       </w:r>
-      <w:bookmarkStart w:id="0" w:name="_GoBack"/>
-      <w:bookmarkEnd w:id="0"/>
     </w:p>
     <w:p>
       <w:pPr>
@@ -569,6 +567,7 @@
           <w:sz w:val="28"/>
           <w:szCs w:val="28"/>
         </w:rPr>
+        <w:lastRenderedPageBreak/>
         <w:t>Siemens Industrial Edge</w:t>
       </w:r>
       <w:r>
@@ -639,7 +638,6 @@
           <w:sz w:val="28"/>
           <w:szCs w:val="28"/>
         </w:rPr>
-        <w:lastRenderedPageBreak/>
         <w:t>Honeywell Forge</w:t>
       </w:r>
       <w:r>
@@ -2325,6 +2323,7 @@
                 <w:szCs w:val="28"/>
                 <w:lang w:eastAsia="ru-RU"/>
               </w:rPr>
+              <w:lastRenderedPageBreak/>
               <w:t>12</w:t>
             </w:r>
           </w:p>
@@ -2703,7 +2702,6 @@
                 <w:szCs w:val="28"/>
                 <w:lang w:eastAsia="ru-RU"/>
               </w:rPr>
-              <w:lastRenderedPageBreak/>
               <w:t>15</w:t>
             </w:r>
           </w:p>
@@ -4168,6 +4166,7 @@
           <w:sz w:val="28"/>
           <w:szCs w:val="28"/>
         </w:rPr>
+        <w:lastRenderedPageBreak/>
         <w:t>Masştablaşdyryp bolýan arhitektura</w:t>
       </w:r>
       <w:r>
@@ -4260,7 +4259,6 @@
           <w:sz w:val="28"/>
           <w:szCs w:val="28"/>
         </w:rPr>
-        <w:lastRenderedPageBreak/>
         <w:drawing>
           <wp:inline distT="0" distB="0" distL="114300" distR="114300" wp14:anchorId="604FB3B4" wp14:editId="6CADD73B">
             <wp:extent cx="5931535" cy="3986530"/>
@@ -4632,6 +4630,7 @@
           <w:sz w:val="28"/>
           <w:szCs w:val="28"/>
         </w:rPr>
+        <w:lastRenderedPageBreak/>
         <w:t>Howpsuzlyk töwekgelçilikleri:</w:t>
       </w:r>
       <w:r>
@@ -4769,7 +4768,6 @@
           <w:sz w:val="28"/>
           <w:szCs w:val="28"/>
         </w:rPr>
-        <w:lastRenderedPageBreak/>
         <w:t>IoT programma üpjünçiligi bilen baglanyşykly tehnologiýalar</w:t>
       </w:r>
     </w:p>
@@ -4966,8 +4964,8 @@
       </w:tblPr>
       <w:tblGrid>
         <w:gridCol w:w="1975"/>
-        <w:gridCol w:w="4047"/>
-        <w:gridCol w:w="3323"/>
+        <w:gridCol w:w="3832"/>
+        <w:gridCol w:w="3538"/>
       </w:tblGrid>
       <w:tr>
         <w:tc>
@@ -4989,6 +4987,7 @@
                 <w:lang w:eastAsia="ru-RU"/>
               </w:rPr>
             </w:pPr>
+            <w:bookmarkStart w:id="0" w:name="_GoBack" w:colFirst="2" w:colLast="2"/>
             <w:r>
               <w:rPr>
                 <w:rFonts w:ascii="Times New Roman" w:eastAsia="Times New Roman" w:hAnsi="Times New Roman" w:cs="Times New Roman"/>
@@ -5005,7 +5004,7 @@
         </w:tc>
         <w:tc>
           <w:tcPr>
-            <w:tcW w:w="4151" w:type="dxa"/>
+            <w:tcW w:w="3832" w:type="dxa"/>
             <w:hideMark/>
           </w:tcPr>
           <w:p>
@@ -5038,7 +5037,7 @@
         </w:tc>
         <w:tc>
           <w:tcPr>
-            <w:tcW w:w="3396" w:type="dxa"/>
+            <w:tcW w:w="3538" w:type="dxa"/>
             <w:hideMark/>
           </w:tcPr>
           <w:p>
@@ -5066,6 +5065,162 @@
                 <w:lang w:eastAsia="ru-RU"/>
               </w:rPr>
               <w:t>Kemçilikleri</w:t>
+            </w:r>
+          </w:p>
+        </w:tc>
+      </w:tr>
+      <w:bookmarkEnd w:id="0"/>
+      <w:tr>
+        <w:tc>
+          <w:tcPr>
+            <w:tcW w:w="0" w:type="auto"/>
+            <w:hideMark/>
+          </w:tcPr>
+          <w:p>
+            <w:pPr>
+              <w:spacing w:after="0" w:line="240" w:lineRule="auto"/>
+              <w:jc w:val="center"/>
+              <w:rPr>
+                <w:rFonts w:ascii="Times New Roman" w:eastAsia="Times New Roman" w:hAnsi="Times New Roman" w:cs="Times New Roman"/>
+                <w:noProof/>
+                <w:sz w:val="28"/>
+                <w:szCs w:val="28"/>
+                <w:lang w:eastAsia="ru-RU"/>
+              </w:rPr>
+            </w:pPr>
+            <w:r>
+              <w:rPr>
+                <w:rFonts w:ascii="Times New Roman" w:eastAsia="Times New Roman" w:hAnsi="Times New Roman" w:cs="Times New Roman"/>
+                <w:b/>
+                <w:bCs/>
+                <w:noProof/>
+                <w:sz w:val="28"/>
+                <w:szCs w:val="28"/>
+                <w:lang w:eastAsia="ru-RU"/>
+              </w:rPr>
+              <w:t>Wi-Fi</w:t>
+            </w:r>
+          </w:p>
+        </w:tc>
+        <w:tc>
+          <w:tcPr>
+            <w:tcW w:w="3832" w:type="dxa"/>
+            <w:hideMark/>
+          </w:tcPr>
+          <w:p>
+            <w:pPr>
+              <w:spacing w:after="0" w:line="240" w:lineRule="auto"/>
+              <w:rPr>
+                <w:rFonts w:ascii="Times New Roman" w:eastAsia="Times New Roman" w:hAnsi="Times New Roman" w:cs="Times New Roman"/>
+                <w:noProof/>
+                <w:sz w:val="28"/>
+                <w:szCs w:val="28"/>
+                <w:lang w:eastAsia="ru-RU"/>
+              </w:rPr>
+            </w:pPr>
+            <w:r>
+              <w:rPr>
+                <w:rFonts w:ascii="Times New Roman" w:eastAsia="Times New Roman" w:hAnsi="Times New Roman" w:cs="Times New Roman"/>
+                <w:noProof/>
+                <w:sz w:val="28"/>
+                <w:szCs w:val="28"/>
+                <w:lang w:eastAsia="ru-RU"/>
+              </w:rPr>
+              <w:t>Ýokary tizlikde maglumat geçirýär.</w:t>
+            </w:r>
+          </w:p>
+          <w:p>
+            <w:pPr>
+              <w:spacing w:after="0" w:line="240" w:lineRule="auto"/>
+              <w:rPr>
+                <w:rFonts w:ascii="Times New Roman" w:eastAsia="Times New Roman" w:hAnsi="Times New Roman" w:cs="Times New Roman"/>
+                <w:noProof/>
+                <w:sz w:val="28"/>
+                <w:szCs w:val="28"/>
+                <w:lang w:eastAsia="ru-RU"/>
+              </w:rPr>
+            </w:pPr>
+            <w:r>
+              <w:rPr>
+                <w:rFonts w:ascii="Times New Roman" w:eastAsia="Times New Roman" w:hAnsi="Times New Roman" w:cs="Times New Roman"/>
+                <w:noProof/>
+                <w:sz w:val="28"/>
+                <w:szCs w:val="28"/>
+                <w:lang w:eastAsia="ru-RU"/>
+              </w:rPr>
+              <w:t xml:space="preserve">Meşhur we giňden ulanylýar. </w:t>
+            </w:r>
+          </w:p>
+          <w:p>
+            <w:pPr>
+              <w:spacing w:after="0" w:line="240" w:lineRule="auto"/>
+              <w:rPr>
+                <w:rFonts w:ascii="Times New Roman" w:eastAsia="Times New Roman" w:hAnsi="Times New Roman" w:cs="Times New Roman"/>
+                <w:noProof/>
+                <w:sz w:val="28"/>
+                <w:szCs w:val="28"/>
+                <w:lang w:eastAsia="ru-RU"/>
+              </w:rPr>
+            </w:pPr>
+            <w:r>
+              <w:rPr>
+                <w:rFonts w:ascii="Times New Roman" w:eastAsia="Times New Roman" w:hAnsi="Times New Roman" w:cs="Times New Roman"/>
+                <w:noProof/>
+                <w:sz w:val="28"/>
+                <w:szCs w:val="28"/>
+                <w:lang w:eastAsia="ru-RU"/>
+              </w:rPr>
+              <w:t>Azyk üpjünçiligi ýokary.</w:t>
+            </w:r>
+          </w:p>
+        </w:tc>
+        <w:tc>
+          <w:tcPr>
+            <w:tcW w:w="3538" w:type="dxa"/>
+            <w:hideMark/>
+          </w:tcPr>
+          <w:p>
+            <w:pPr>
+              <w:spacing w:after="0" w:line="240" w:lineRule="auto"/>
+              <w:rPr>
+                <w:rFonts w:ascii="Times New Roman" w:eastAsia="Times New Roman" w:hAnsi="Times New Roman" w:cs="Times New Roman"/>
+                <w:noProof/>
+                <w:sz w:val="28"/>
+                <w:szCs w:val="28"/>
+                <w:lang w:eastAsia="ru-RU"/>
+              </w:rPr>
+            </w:pPr>
+            <w:r>
+              <w:rPr>
+                <w:rFonts w:ascii="Times New Roman" w:eastAsia="Times New Roman" w:hAnsi="Times New Roman" w:cs="Times New Roman"/>
+                <w:noProof/>
+                <w:sz w:val="28"/>
+                <w:szCs w:val="28"/>
+                <w:lang w:eastAsia="ru-RU"/>
+              </w:rPr>
+              <w:t>Köp energiýa sarp edýär.</w:t>
+            </w:r>
+          </w:p>
+          <w:p>
+            <w:pPr>
+              <w:spacing w:after="0" w:line="240" w:lineRule="auto"/>
+              <w:rPr>
+                <w:rFonts w:ascii="Times New Roman" w:eastAsia="Times New Roman" w:hAnsi="Times New Roman" w:cs="Times New Roman"/>
+                <w:noProof/>
+                <w:sz w:val="28"/>
+                <w:szCs w:val="28"/>
+                <w:lang w:eastAsia="ru-RU"/>
+              </w:rPr>
+            </w:pPr>
+            <w:r>
+              <w:rPr>
+                <w:rFonts w:ascii="Times New Roman" w:eastAsia="Times New Roman" w:hAnsi="Times New Roman" w:cs="Times New Roman"/>
+                <w:noProof/>
+                <w:sz w:val="28"/>
+                <w:szCs w:val="28"/>
+                <w:lang w:eastAsia="ru-RU"/>
+              </w:rPr>
+              <w:t>Uzak aralykda işlemeýär.</w:t>
             </w:r>
           </w:p>
         </w:tc>
@@ -5098,13 +5253,13 @@
                 <w:szCs w:val="28"/>
                 <w:lang w:eastAsia="ru-RU"/>
               </w:rPr>
-              <w:t>Wi-Fi</w:t>
+              <w:t>Bluetooth (BLE)</w:t>
             </w:r>
           </w:p>
         </w:tc>
         <w:tc>
           <w:tcPr>
-            <w:tcW w:w="4151" w:type="dxa"/>
+            <w:tcW w:w="3832" w:type="dxa"/>
             <w:hideMark/>
           </w:tcPr>
           <w:p>
@@ -5126,7 +5281,7 @@
                 <w:szCs w:val="28"/>
                 <w:lang w:eastAsia="ru-RU"/>
               </w:rPr>
-              <w:t>Ýokary tizlikde maglumat geçirýär.</w:t>
+              <w:t xml:space="preserve">Az energiýa sarp edýär. </w:t>
             </w:r>
           </w:p>
           <w:p>
@@ -5148,7 +5303,7 @@
                 <w:szCs w:val="28"/>
                 <w:lang w:eastAsia="ru-RU"/>
               </w:rPr>
-              <w:t xml:space="preserve">Meşhur we giňden ulanylýar. </w:t>
+              <w:t>Gysga aralykda ylalaşykly.</w:t>
             </w:r>
           </w:p>
           <w:p>
@@ -5170,13 +5325,13 @@
                 <w:szCs w:val="28"/>
                 <w:lang w:eastAsia="ru-RU"/>
               </w:rPr>
-              <w:t>Azyk üpjünçiligi ýokary.</w:t>
+              <w:t>Arzan we giňden elýeterli.</w:t>
             </w:r>
           </w:p>
         </w:tc>
         <w:tc>
           <w:tcPr>
-            <w:tcW w:w="3396" w:type="dxa"/>
+            <w:tcW w:w="3538" w:type="dxa"/>
             <w:hideMark/>
           </w:tcPr>
           <w:p>
@@ -5198,7 +5353,7 @@
                 <w:szCs w:val="28"/>
                 <w:lang w:eastAsia="ru-RU"/>
               </w:rPr>
-              <w:t>Köp energiýa sarp edýär.</w:t>
+              <w:t>Gysga aralyk çägi.</w:t>
             </w:r>
           </w:p>
           <w:p>
@@ -5220,7 +5375,7 @@
                 <w:szCs w:val="28"/>
                 <w:lang w:eastAsia="ru-RU"/>
               </w:rPr>
-              <w:t>Uzak aralykda işlemeýär.</w:t>
+              <w:t>Maglumat geçiriş tizligi çäklidir.</w:t>
             </w:r>
           </w:p>
         </w:tc>
@@ -5253,13 +5408,13 @@
                 <w:szCs w:val="28"/>
                 <w:lang w:eastAsia="ru-RU"/>
               </w:rPr>
-              <w:t>Bluetooth (BLE)</w:t>
+              <w:t>Zigbee</w:t>
             </w:r>
           </w:p>
         </w:tc>
         <w:tc>
           <w:tcPr>
-            <w:tcW w:w="4151" w:type="dxa"/>
+            <w:tcW w:w="3832" w:type="dxa"/>
             <w:hideMark/>
           </w:tcPr>
           <w:p>
@@ -5281,7 +5436,7 @@
                 <w:szCs w:val="28"/>
                 <w:lang w:eastAsia="ru-RU"/>
               </w:rPr>
-              <w:t xml:space="preserve">Az energiýa sarp edýär. </w:t>
+              <w:t>Az energiýa sarp edýär.</w:t>
             </w:r>
           </w:p>
           <w:p>
@@ -5303,7 +5458,7 @@
                 <w:szCs w:val="28"/>
                 <w:lang w:eastAsia="ru-RU"/>
               </w:rPr>
-              <w:t>Gysga aralykda ylalaşykly.</w:t>
+              <w:t>Mesh torlary üpjün edýär.</w:t>
             </w:r>
           </w:p>
           <w:p>
@@ -5325,13 +5480,13 @@
                 <w:szCs w:val="28"/>
                 <w:lang w:eastAsia="ru-RU"/>
               </w:rPr>
-              <w:t>Arzan we giňden elýeterli.</w:t>
+              <w:t>Köp enjamlary birikdirmek üçin ýaramly.</w:t>
             </w:r>
           </w:p>
         </w:tc>
         <w:tc>
           <w:tcPr>
-            <w:tcW w:w="3396" w:type="dxa"/>
+            <w:tcW w:w="3538" w:type="dxa"/>
             <w:hideMark/>
           </w:tcPr>
           <w:p>
@@ -5353,29 +5508,7 @@
                 <w:szCs w:val="28"/>
                 <w:lang w:eastAsia="ru-RU"/>
               </w:rPr>
-              <w:t>Gysga aralyk çägi.</w:t>
-            </w:r>
-          </w:p>
-          <w:p>
-            <w:pPr>
-              <w:spacing w:after="0" w:line="240" w:lineRule="auto"/>
-              <w:rPr>
-                <w:rFonts w:ascii="Times New Roman" w:eastAsia="Times New Roman" w:hAnsi="Times New Roman" w:cs="Times New Roman"/>
-                <w:noProof/>
-                <w:sz w:val="28"/>
-                <w:szCs w:val="28"/>
-                <w:lang w:eastAsia="ru-RU"/>
-              </w:rPr>
-            </w:pPr>
-            <w:r>
-              <w:rPr>
-                <w:rFonts w:ascii="Times New Roman" w:eastAsia="Times New Roman" w:hAnsi="Times New Roman" w:cs="Times New Roman"/>
-                <w:noProof/>
-                <w:sz w:val="28"/>
-                <w:szCs w:val="28"/>
-                <w:lang w:eastAsia="ru-RU"/>
-              </w:rPr>
-              <w:t>Maglumat geçiriş tizligi çäklidir.</w:t>
+              <w:t>Wi-Fi ýaly giňden ulanylmaýar. Maglumat geçiriş tizligi çäklidir.</w:t>
             </w:r>
           </w:p>
         </w:tc>
@@ -5408,13 +5541,13 @@
                 <w:szCs w:val="28"/>
                 <w:lang w:eastAsia="ru-RU"/>
               </w:rPr>
-              <w:t>Zigbee</w:t>
+              <w:t>Z-Wave</w:t>
             </w:r>
           </w:p>
         </w:tc>
         <w:tc>
           <w:tcPr>
-            <w:tcW w:w="4151" w:type="dxa"/>
+            <w:tcW w:w="3832" w:type="dxa"/>
             <w:hideMark/>
           </w:tcPr>
           <w:p>
@@ -5436,7 +5569,7 @@
                 <w:szCs w:val="28"/>
                 <w:lang w:eastAsia="ru-RU"/>
               </w:rPr>
-              <w:t>Az energiýa sarp edýär.</w:t>
+              <w:t xml:space="preserve">Az energiýa sarp edýär. </w:t>
             </w:r>
           </w:p>
           <w:p>
@@ -5458,7 +5591,7 @@
                 <w:szCs w:val="28"/>
                 <w:lang w:eastAsia="ru-RU"/>
               </w:rPr>
-              <w:t>Mesh torlary üpjün edýär.</w:t>
+              <w:t xml:space="preserve">Mesh torlary üpjün edýär. </w:t>
             </w:r>
           </w:p>
           <w:p>
@@ -5480,13 +5613,13 @@
                 <w:szCs w:val="28"/>
                 <w:lang w:eastAsia="ru-RU"/>
               </w:rPr>
-              <w:t>Köp enjamlary birikdirmek üçin ýaramly.</w:t>
+              <w:t>Wi-Fi bilen gatnaşykly däl.</w:t>
             </w:r>
           </w:p>
         </w:tc>
         <w:tc>
           <w:tcPr>
-            <w:tcW w:w="3396" w:type="dxa"/>
+            <w:tcW w:w="3538" w:type="dxa"/>
             <w:hideMark/>
           </w:tcPr>
           <w:p>
@@ -5508,7 +5641,7 @@
                 <w:szCs w:val="28"/>
                 <w:lang w:eastAsia="ru-RU"/>
               </w:rPr>
-              <w:t>Wi-Fi ýaly giňden ulanylmaýar. Maglumat geçiriş tizligi çäklidir.</w:t>
+              <w:t>Zigbee ýaly giňden ulanylmaýar. Bahasy birneme gymmat.</w:t>
             </w:r>
           </w:p>
         </w:tc>
@@ -5541,13 +5674,13 @@
                 <w:szCs w:val="28"/>
                 <w:lang w:eastAsia="ru-RU"/>
               </w:rPr>
-              <w:t>Z-Wave</w:t>
+              <w:t>LoRaWAN</w:t>
             </w:r>
           </w:p>
         </w:tc>
         <w:tc>
           <w:tcPr>
-            <w:tcW w:w="4151" w:type="dxa"/>
+            <w:tcW w:w="3832" w:type="dxa"/>
             <w:hideMark/>
           </w:tcPr>
           <w:p>
@@ -5569,7 +5702,7 @@
                 <w:szCs w:val="28"/>
                 <w:lang w:eastAsia="ru-RU"/>
               </w:rPr>
-              <w:t xml:space="preserve">Az energiýa sarp edýär. </w:t>
+              <w:t>Uzak aralykda işleýär.</w:t>
             </w:r>
           </w:p>
           <w:p>
@@ -5591,7 +5724,7 @@
                 <w:szCs w:val="28"/>
                 <w:lang w:eastAsia="ru-RU"/>
               </w:rPr>
-              <w:t xml:space="preserve">Mesh torlary üpjün edýär. </w:t>
+              <w:t>Az energiýa sarp edýär.</w:t>
             </w:r>
           </w:p>
           <w:p>
@@ -5613,13 +5746,14 @@
                 <w:szCs w:val="28"/>
                 <w:lang w:eastAsia="ru-RU"/>
               </w:rPr>
-              <w:t>Wi-Fi bilen gatnaşykly däl.</w:t>
+              <w:lastRenderedPageBreak/>
+              <w:t>Köp enjamlary birikdirmek üçin ýaramly.</w:t>
             </w:r>
           </w:p>
         </w:tc>
         <w:tc>
           <w:tcPr>
-            <w:tcW w:w="3396" w:type="dxa"/>
+            <w:tcW w:w="3538" w:type="dxa"/>
             <w:hideMark/>
           </w:tcPr>
           <w:p>
@@ -5641,7 +5775,31 @@
                 <w:szCs w:val="28"/>
                 <w:lang w:eastAsia="ru-RU"/>
               </w:rPr>
-              <w:t>Zigbee ýaly giňden ulanylmaýar. Bahasy birneme gymmat.</w:t>
+              <w:lastRenderedPageBreak/>
+              <w:t xml:space="preserve">Maglumat geçiriş tizligi pes. </w:t>
+            </w:r>
+          </w:p>
+          <w:p>
+            <w:pPr>
+              <w:spacing w:after="0" w:line="240" w:lineRule="auto"/>
+              <w:rPr>
+                <w:rFonts w:ascii="Times New Roman" w:eastAsia="Times New Roman" w:hAnsi="Times New Roman" w:cs="Times New Roman"/>
+                <w:noProof/>
+                <w:sz w:val="28"/>
+                <w:szCs w:val="28"/>
+                <w:lang w:eastAsia="ru-RU"/>
+              </w:rPr>
+            </w:pPr>
+            <w:r>
+              <w:rPr>
+                <w:rFonts w:ascii="Times New Roman" w:eastAsia="Times New Roman" w:hAnsi="Times New Roman" w:cs="Times New Roman"/>
+                <w:noProof/>
+                <w:sz w:val="28"/>
+                <w:szCs w:val="28"/>
+                <w:lang w:eastAsia="ru-RU"/>
+              </w:rPr>
+              <w:lastRenderedPageBreak/>
+              <w:t>Infrastruktura gurmaly bolýar.</w:t>
             </w:r>
           </w:p>
         </w:tc>
@@ -5674,13 +5832,14 @@
                 <w:szCs w:val="28"/>
                 <w:lang w:eastAsia="ru-RU"/>
               </w:rPr>
-              <w:t>LoRaWAN</w:t>
+              <w:lastRenderedPageBreak/>
+              <w:t>MQTT</w:t>
             </w:r>
           </w:p>
         </w:tc>
         <w:tc>
           <w:tcPr>
-            <w:tcW w:w="4151" w:type="dxa"/>
+            <w:tcW w:w="3832" w:type="dxa"/>
             <w:hideMark/>
           </w:tcPr>
           <w:p>
@@ -5702,7 +5861,7 @@
                 <w:szCs w:val="28"/>
                 <w:lang w:eastAsia="ru-RU"/>
               </w:rPr>
-              <w:t>Uzak aralykda işleýär.</w:t>
+              <w:t xml:space="preserve">Ýeňil we az trafik sarp edýär. </w:t>
             </w:r>
           </w:p>
           <w:p>
@@ -5724,7 +5883,7 @@
                 <w:szCs w:val="28"/>
                 <w:lang w:eastAsia="ru-RU"/>
               </w:rPr>
-              <w:t>Az energiýa sarp edýär.</w:t>
+              <w:t xml:space="preserve">Köp enjamlary birikdirmek üçin ýaramly. </w:t>
             </w:r>
           </w:p>
           <w:p>
@@ -5746,13 +5905,13 @@
                 <w:szCs w:val="28"/>
                 <w:lang w:eastAsia="ru-RU"/>
               </w:rPr>
-              <w:t>Köp enjamlary birikdirmek üçin ýaramly.</w:t>
+              <w:t>Asymmetrik baglanyşyklar üçin ýaramly.</w:t>
             </w:r>
           </w:p>
         </w:tc>
         <w:tc>
           <w:tcPr>
-            <w:tcW w:w="3396" w:type="dxa"/>
+            <w:tcW w:w="3538" w:type="dxa"/>
             <w:hideMark/>
           </w:tcPr>
           <w:p>
@@ -5774,7 +5933,7 @@
                 <w:szCs w:val="28"/>
                 <w:lang w:eastAsia="ru-RU"/>
               </w:rPr>
-              <w:t xml:space="preserve">Maglumat geçiriş tizligi pes. </w:t>
+              <w:t>Güýçli howpsuzlyk üpjünçiligi ýok.</w:t>
             </w:r>
           </w:p>
           <w:p>
@@ -5796,7 +5955,7 @@
                 <w:szCs w:val="28"/>
                 <w:lang w:eastAsia="ru-RU"/>
               </w:rPr>
-              <w:t>Infrastruktura gurmaly bolýar.</w:t>
+              <w:t>Merkezi broker gerek.</w:t>
             </w:r>
           </w:p>
         </w:tc>
@@ -5829,13 +5988,13 @@
                 <w:szCs w:val="28"/>
                 <w:lang w:eastAsia="ru-RU"/>
               </w:rPr>
-              <w:t>MQTT</w:t>
+              <w:t>CoAP</w:t>
             </w:r>
           </w:p>
         </w:tc>
         <w:tc>
           <w:tcPr>
-            <w:tcW w:w="4151" w:type="dxa"/>
+            <w:tcW w:w="3832" w:type="dxa"/>
             <w:hideMark/>
           </w:tcPr>
           <w:p>
@@ -5857,7 +6016,7 @@
                 <w:szCs w:val="28"/>
                 <w:lang w:eastAsia="ru-RU"/>
               </w:rPr>
-              <w:t xml:space="preserve">Ýeňil we az trafik sarp edýär. </w:t>
+              <w:t xml:space="preserve">Az energiýa sarp edýär. </w:t>
             </w:r>
           </w:p>
           <w:p>
@@ -5879,7 +6038,7 @@
                 <w:szCs w:val="28"/>
                 <w:lang w:eastAsia="ru-RU"/>
               </w:rPr>
-              <w:t xml:space="preserve">Köp enjamlary birikdirmek üçin ýaramly. </w:t>
+              <w:t>HTTP bilen ylalaşykly.</w:t>
             </w:r>
           </w:p>
           <w:p>
@@ -5901,13 +6060,13 @@
                 <w:szCs w:val="28"/>
                 <w:lang w:eastAsia="ru-RU"/>
               </w:rPr>
-              <w:t>Asymmetrik baglanyşyklar üçin ýaramly.</w:t>
+              <w:t>Ýeňil we çäklendirilen enjamlara laýyk.</w:t>
             </w:r>
           </w:p>
         </w:tc>
         <w:tc>
           <w:tcPr>
-            <w:tcW w:w="3396" w:type="dxa"/>
+            <w:tcW w:w="3538" w:type="dxa"/>
             <w:hideMark/>
           </w:tcPr>
           <w:p>
@@ -5929,7 +6088,7 @@
                 <w:szCs w:val="28"/>
                 <w:lang w:eastAsia="ru-RU"/>
               </w:rPr>
-              <w:t>Güýçli howpsuzlyk üpjünçiligi ýok.</w:t>
+              <w:t xml:space="preserve">Howpsuzlyk üpjünçiligi çäklidir. </w:t>
             </w:r>
           </w:p>
           <w:p>
@@ -5951,7 +6110,7 @@
                 <w:szCs w:val="28"/>
                 <w:lang w:eastAsia="ru-RU"/>
               </w:rPr>
-              <w:t>Merkezi broker gerek.</w:t>
+              <w:t>UDP ulanylandygy üçin maglumat ýitgisi bolup biler.</w:t>
             </w:r>
           </w:p>
         </w:tc>
@@ -5984,13 +6143,13 @@
                 <w:szCs w:val="28"/>
                 <w:lang w:eastAsia="ru-RU"/>
               </w:rPr>
-              <w:t>CoAP</w:t>
+              <w:t>HTTP/HTTPS</w:t>
             </w:r>
           </w:p>
         </w:tc>
         <w:tc>
           <w:tcPr>
-            <w:tcW w:w="4151" w:type="dxa"/>
+            <w:tcW w:w="3832" w:type="dxa"/>
             <w:hideMark/>
           </w:tcPr>
           <w:p>
@@ -6012,58 +6171,13 @@
                 <w:szCs w:val="28"/>
                 <w:lang w:eastAsia="ru-RU"/>
               </w:rPr>
-              <w:t xml:space="preserve">Az energiýa sarp edýär. </w:t>
-            </w:r>
-          </w:p>
-          <w:p>
-            <w:pPr>
-              <w:spacing w:after="0" w:line="240" w:lineRule="auto"/>
-              <w:rPr>
-                <w:rFonts w:ascii="Times New Roman" w:eastAsia="Times New Roman" w:hAnsi="Times New Roman" w:cs="Times New Roman"/>
-                <w:noProof/>
-                <w:sz w:val="28"/>
-                <w:szCs w:val="28"/>
-                <w:lang w:eastAsia="ru-RU"/>
-              </w:rPr>
-            </w:pPr>
-            <w:r>
-              <w:rPr>
-                <w:rFonts w:ascii="Times New Roman" w:eastAsia="Times New Roman" w:hAnsi="Times New Roman" w:cs="Times New Roman"/>
-                <w:noProof/>
-                <w:sz w:val="28"/>
-                <w:szCs w:val="28"/>
-                <w:lang w:eastAsia="ru-RU"/>
-              </w:rPr>
-              <w:t>HTTP bilen ylalaşykly.</w:t>
-            </w:r>
-          </w:p>
-          <w:p>
-            <w:pPr>
-              <w:spacing w:after="0" w:line="240" w:lineRule="auto"/>
-              <w:rPr>
-                <w:rFonts w:ascii="Times New Roman" w:eastAsia="Times New Roman" w:hAnsi="Times New Roman" w:cs="Times New Roman"/>
-                <w:noProof/>
-                <w:sz w:val="28"/>
-                <w:szCs w:val="28"/>
-                <w:lang w:eastAsia="ru-RU"/>
-              </w:rPr>
-            </w:pPr>
-            <w:r>
-              <w:rPr>
-                <w:rFonts w:ascii="Times New Roman" w:eastAsia="Times New Roman" w:hAnsi="Times New Roman" w:cs="Times New Roman"/>
-                <w:noProof/>
-                <w:sz w:val="28"/>
-                <w:szCs w:val="28"/>
-                <w:lang w:eastAsia="ru-RU"/>
-              </w:rPr>
-              <w:lastRenderedPageBreak/>
-              <w:t>Ýeňil we çäklendirilen enjamlara laýyk.</w:t>
+              <w:t>Meşhur we giňden ulanylýar. Howpsuzlyk üpjünçiligi ýokary (HTTPS).</w:t>
             </w:r>
           </w:p>
         </w:tc>
         <w:tc>
           <w:tcPr>
-            <w:tcW w:w="3396" w:type="dxa"/>
+            <w:tcW w:w="3538" w:type="dxa"/>
             <w:hideMark/>
           </w:tcPr>
           <w:p>
@@ -6085,8 +6199,7 @@
                 <w:szCs w:val="28"/>
                 <w:lang w:eastAsia="ru-RU"/>
               </w:rPr>
-              <w:lastRenderedPageBreak/>
-              <w:t xml:space="preserve">Howpsuzlyk üpjünçiligi çäklidir. </w:t>
+              <w:t>Köp energiýa sarp edýär.</w:t>
             </w:r>
           </w:p>
           <w:p>
@@ -6108,8 +6221,7 @@
                 <w:szCs w:val="28"/>
                 <w:lang w:eastAsia="ru-RU"/>
               </w:rPr>
-              <w:lastRenderedPageBreak/>
-              <w:t>UDP ulanylandygy üçin maglumat ýitgisi bolup biler.</w:t>
+              <w:t>Çäklendirilen enjamlara ýaramly däl.</w:t>
             </w:r>
           </w:p>
         </w:tc>
@@ -6142,14 +6254,13 @@
                 <w:szCs w:val="28"/>
                 <w:lang w:eastAsia="ru-RU"/>
               </w:rPr>
-              <w:lastRenderedPageBreak/>
-              <w:t>HTTP/HTTPS</w:t>
+              <w:t>AMQP</w:t>
             </w:r>
           </w:p>
         </w:tc>
         <w:tc>
           <w:tcPr>
-            <w:tcW w:w="4151" w:type="dxa"/>
+            <w:tcW w:w="3832" w:type="dxa"/>
             <w:hideMark/>
           </w:tcPr>
           <w:p>
@@ -6171,13 +6282,35 @@
                 <w:szCs w:val="28"/>
                 <w:lang w:eastAsia="ru-RU"/>
               </w:rPr>
-              <w:t>Meşhur we giňden ulanylýar. Howpsuzlyk üpjünçiligi ýokary (HTTPS).</w:t>
+              <w:t>Güýçli we ygtybarly maglumat geçiriş.</w:t>
+            </w:r>
+          </w:p>
+          <w:p>
+            <w:pPr>
+              <w:spacing w:after="0" w:line="240" w:lineRule="auto"/>
+              <w:rPr>
+                <w:rFonts w:ascii="Times New Roman" w:eastAsia="Times New Roman" w:hAnsi="Times New Roman" w:cs="Times New Roman"/>
+                <w:noProof/>
+                <w:sz w:val="28"/>
+                <w:szCs w:val="28"/>
+                <w:lang w:eastAsia="ru-RU"/>
+              </w:rPr>
+            </w:pPr>
+            <w:r>
+              <w:rPr>
+                <w:rFonts w:ascii="Times New Roman" w:eastAsia="Times New Roman" w:hAnsi="Times New Roman" w:cs="Times New Roman"/>
+                <w:noProof/>
+                <w:sz w:val="28"/>
+                <w:szCs w:val="28"/>
+                <w:lang w:eastAsia="ru-RU"/>
+              </w:rPr>
+              <w:t xml:space="preserve"> Köp platforma goldaw berýär.</w:t>
             </w:r>
           </w:p>
         </w:tc>
         <w:tc>
           <w:tcPr>
-            <w:tcW w:w="3396" w:type="dxa"/>
+            <w:tcW w:w="3538" w:type="dxa"/>
             <w:hideMark/>
           </w:tcPr>
           <w:p>
@@ -6199,7 +6332,7 @@
                 <w:szCs w:val="28"/>
                 <w:lang w:eastAsia="ru-RU"/>
               </w:rPr>
-              <w:t>Köp energiýa sarp edýär.</w:t>
+              <w:t>Konfigurasiýasy çylşyrymly.</w:t>
             </w:r>
           </w:p>
           <w:p>
@@ -6221,7 +6354,7 @@
                 <w:szCs w:val="28"/>
                 <w:lang w:eastAsia="ru-RU"/>
               </w:rPr>
-              <w:t>Çäklendirilen enjamlara ýaramly däl.</w:t>
+              <w:t>Köp energiýa sarp edýär.</w:t>
             </w:r>
           </w:p>
         </w:tc>
@@ -6254,13 +6387,13 @@
                 <w:szCs w:val="28"/>
                 <w:lang w:eastAsia="ru-RU"/>
               </w:rPr>
-              <w:t>AMQP</w:t>
+              <w:t>6LoWPAN</w:t>
             </w:r>
           </w:p>
         </w:tc>
         <w:tc>
           <w:tcPr>
-            <w:tcW w:w="4151" w:type="dxa"/>
+            <w:tcW w:w="3832" w:type="dxa"/>
             <w:hideMark/>
           </w:tcPr>
           <w:p>
@@ -6282,7 +6415,7 @@
                 <w:szCs w:val="28"/>
                 <w:lang w:eastAsia="ru-RU"/>
               </w:rPr>
-              <w:t>Güýçli we ygtybarly maglumat geçiriş.</w:t>
+              <w:t>IPv6 bilen işleýär.</w:t>
             </w:r>
           </w:p>
           <w:p>
@@ -6304,13 +6437,35 @@
                 <w:szCs w:val="28"/>
                 <w:lang w:eastAsia="ru-RU"/>
               </w:rPr>
-              <w:t xml:space="preserve"> Köp platforma goldaw berýär.</w:t>
+              <w:t>Az energiýa sarp edýär.</w:t>
+            </w:r>
+          </w:p>
+          <w:p>
+            <w:pPr>
+              <w:spacing w:after="0" w:line="240" w:lineRule="auto"/>
+              <w:rPr>
+                <w:rFonts w:ascii="Times New Roman" w:eastAsia="Times New Roman" w:hAnsi="Times New Roman" w:cs="Times New Roman"/>
+                <w:noProof/>
+                <w:sz w:val="28"/>
+                <w:szCs w:val="28"/>
+                <w:lang w:eastAsia="ru-RU"/>
+              </w:rPr>
+            </w:pPr>
+            <w:r>
+              <w:rPr>
+                <w:rFonts w:ascii="Times New Roman" w:eastAsia="Times New Roman" w:hAnsi="Times New Roman" w:cs="Times New Roman"/>
+                <w:noProof/>
+                <w:sz w:val="28"/>
+                <w:szCs w:val="28"/>
+                <w:lang w:eastAsia="ru-RU"/>
+              </w:rPr>
+              <w:t>Mesh torlary üpjün edýär.</w:t>
             </w:r>
           </w:p>
         </w:tc>
         <w:tc>
           <w:tcPr>
-            <w:tcW w:w="3396" w:type="dxa"/>
+            <w:tcW w:w="3538" w:type="dxa"/>
             <w:hideMark/>
           </w:tcPr>
           <w:p>
@@ -6332,29 +6487,7 @@
                 <w:szCs w:val="28"/>
                 <w:lang w:eastAsia="ru-RU"/>
               </w:rPr>
-              <w:t>Konfigurasiýasy çylşyrymly.</w:t>
-            </w:r>
-          </w:p>
-          <w:p>
-            <w:pPr>
-              <w:spacing w:after="0" w:line="240" w:lineRule="auto"/>
-              <w:rPr>
-                <w:rFonts w:ascii="Times New Roman" w:eastAsia="Times New Roman" w:hAnsi="Times New Roman" w:cs="Times New Roman"/>
-                <w:noProof/>
-                <w:sz w:val="28"/>
-                <w:szCs w:val="28"/>
-                <w:lang w:eastAsia="ru-RU"/>
-              </w:rPr>
-            </w:pPr>
-            <w:r>
-              <w:rPr>
-                <w:rFonts w:ascii="Times New Roman" w:eastAsia="Times New Roman" w:hAnsi="Times New Roman" w:cs="Times New Roman"/>
-                <w:noProof/>
-                <w:sz w:val="28"/>
-                <w:szCs w:val="28"/>
-                <w:lang w:eastAsia="ru-RU"/>
-              </w:rPr>
-              <w:t>Köp energiýa sarp edýär.</w:t>
+              <w:t>Konfigurasiýasy çylşyrymly. Maglumat geçiriş tizligi çäklidir.</w:t>
             </w:r>
           </w:p>
         </w:tc>
@@ -6387,13 +6520,13 @@
                 <w:szCs w:val="28"/>
                 <w:lang w:eastAsia="ru-RU"/>
               </w:rPr>
-              <w:t>6LoWPAN</w:t>
+              <w:t>NFC</w:t>
             </w:r>
           </w:p>
         </w:tc>
         <w:tc>
           <w:tcPr>
-            <w:tcW w:w="4151" w:type="dxa"/>
+            <w:tcW w:w="3832" w:type="dxa"/>
             <w:hideMark/>
           </w:tcPr>
           <w:p>
@@ -6415,7 +6548,7 @@
                 <w:szCs w:val="28"/>
                 <w:lang w:eastAsia="ru-RU"/>
               </w:rPr>
-              <w:t>IPv6 bilen işleýär.</w:t>
+              <w:t>Gysga aralykda ylalaşykly.</w:t>
             </w:r>
           </w:p>
           <w:p>
@@ -6437,7 +6570,7 @@
                 <w:szCs w:val="28"/>
                 <w:lang w:eastAsia="ru-RU"/>
               </w:rPr>
-              <w:t>Az energiýa sarp edýär.</w:t>
+              <w:t>Howpsuzlyk ýokary.</w:t>
             </w:r>
           </w:p>
           <w:p>
@@ -6459,13 +6592,13 @@
                 <w:szCs w:val="28"/>
                 <w:lang w:eastAsia="ru-RU"/>
               </w:rPr>
-              <w:t>Mesh torlary üpjün edýär.</w:t>
+              <w:t>Az energiýa sarp edýär.</w:t>
             </w:r>
           </w:p>
         </w:tc>
         <w:tc>
           <w:tcPr>
-            <w:tcW w:w="3396" w:type="dxa"/>
+            <w:tcW w:w="3538" w:type="dxa"/>
             <w:hideMark/>
           </w:tcPr>
           <w:p>
@@ -6487,7 +6620,29 @@
                 <w:szCs w:val="28"/>
                 <w:lang w:eastAsia="ru-RU"/>
               </w:rPr>
-              <w:t>Konfigurasiýasy çylşyrymly. Maglumat geçiriş tizligi çäklidir.</w:t>
+              <w:t>Gysga aralyk çägi.</w:t>
+            </w:r>
+          </w:p>
+          <w:p>
+            <w:pPr>
+              <w:spacing w:after="0" w:line="240" w:lineRule="auto"/>
+              <w:rPr>
+                <w:rFonts w:ascii="Times New Roman" w:eastAsia="Times New Roman" w:hAnsi="Times New Roman" w:cs="Times New Roman"/>
+                <w:noProof/>
+                <w:sz w:val="28"/>
+                <w:szCs w:val="28"/>
+                <w:lang w:eastAsia="ru-RU"/>
+              </w:rPr>
+            </w:pPr>
+            <w:r>
+              <w:rPr>
+                <w:rFonts w:ascii="Times New Roman" w:eastAsia="Times New Roman" w:hAnsi="Times New Roman" w:cs="Times New Roman"/>
+                <w:noProof/>
+                <w:sz w:val="28"/>
+                <w:szCs w:val="28"/>
+                <w:lang w:eastAsia="ru-RU"/>
+              </w:rPr>
+              <w:t>Maglumat geçiriş tizligi pes.</w:t>
             </w:r>
           </w:p>
         </w:tc>
@@ -6520,13 +6675,13 @@
                 <w:szCs w:val="28"/>
                 <w:lang w:eastAsia="ru-RU"/>
               </w:rPr>
-              <w:t>NFC</w:t>
+              <w:t>Sigfox</w:t>
             </w:r>
           </w:p>
         </w:tc>
         <w:tc>
           <w:tcPr>
-            <w:tcW w:w="4151" w:type="dxa"/>
+            <w:tcW w:w="3832" w:type="dxa"/>
             <w:hideMark/>
           </w:tcPr>
           <w:p>
@@ -6548,7 +6703,7 @@
                 <w:szCs w:val="28"/>
                 <w:lang w:eastAsia="ru-RU"/>
               </w:rPr>
-              <w:t>Gysga aralykda ylalaşykly.</w:t>
+              <w:t>Uzak aralykda işleýär.</w:t>
             </w:r>
           </w:p>
           <w:p>
@@ -6570,35 +6725,13 @@
                 <w:szCs w:val="28"/>
                 <w:lang w:eastAsia="ru-RU"/>
               </w:rPr>
-              <w:t>Howpsuzlyk ýokary.</w:t>
-            </w:r>
-          </w:p>
-          <w:p>
-            <w:pPr>
-              <w:spacing w:after="0" w:line="240" w:lineRule="auto"/>
-              <w:rPr>
-                <w:rFonts w:ascii="Times New Roman" w:eastAsia="Times New Roman" w:hAnsi="Times New Roman" w:cs="Times New Roman"/>
-                <w:noProof/>
-                <w:sz w:val="28"/>
-                <w:szCs w:val="28"/>
-                <w:lang w:eastAsia="ru-RU"/>
-              </w:rPr>
-            </w:pPr>
-            <w:r>
-              <w:rPr>
-                <w:rFonts w:ascii="Times New Roman" w:eastAsia="Times New Roman" w:hAnsi="Times New Roman" w:cs="Times New Roman"/>
-                <w:noProof/>
-                <w:sz w:val="28"/>
-                <w:szCs w:val="28"/>
-                <w:lang w:eastAsia="ru-RU"/>
-              </w:rPr>
               <w:t>Az energiýa sarp edýär.</w:t>
             </w:r>
           </w:p>
         </w:tc>
         <w:tc>
           <w:tcPr>
-            <w:tcW w:w="3396" w:type="dxa"/>
+            <w:tcW w:w="3538" w:type="dxa"/>
             <w:hideMark/>
           </w:tcPr>
           <w:p>
@@ -6620,7 +6753,7 @@
                 <w:szCs w:val="28"/>
                 <w:lang w:eastAsia="ru-RU"/>
               </w:rPr>
-              <w:t>Gysga aralyk çägi.</w:t>
+              <w:t>Maglumat geçiriş tizligi pes.</w:t>
             </w:r>
           </w:p>
           <w:p>
@@ -6642,7 +6775,7 @@
                 <w:szCs w:val="28"/>
                 <w:lang w:eastAsia="ru-RU"/>
               </w:rPr>
-              <w:t>Maglumat geçiriş tizligi pes.</w:t>
+              <w:t>Infrastruktura gurmaly bolýar.</w:t>
             </w:r>
           </w:p>
         </w:tc>
@@ -6675,13 +6808,13 @@
                 <w:szCs w:val="28"/>
                 <w:lang w:eastAsia="ru-RU"/>
               </w:rPr>
-              <w:t>Sigfox</w:t>
+              <w:t>Thread</w:t>
             </w:r>
           </w:p>
         </w:tc>
         <w:tc>
           <w:tcPr>
-            <w:tcW w:w="4151" w:type="dxa"/>
+            <w:tcW w:w="3832" w:type="dxa"/>
             <w:hideMark/>
           </w:tcPr>
           <w:p>
@@ -6703,7 +6836,7 @@
                 <w:szCs w:val="28"/>
                 <w:lang w:eastAsia="ru-RU"/>
               </w:rPr>
-              <w:t>Uzak aralykda işleýär.</w:t>
+              <w:t>Mesh torlary üpjün edýär.</w:t>
             </w:r>
           </w:p>
           <w:p>
@@ -6725,13 +6858,35 @@
                 <w:szCs w:val="28"/>
                 <w:lang w:eastAsia="ru-RU"/>
               </w:rPr>
+              <w:t xml:space="preserve">IPv6 bilen işleýär. </w:t>
+            </w:r>
+          </w:p>
+          <w:p>
+            <w:pPr>
+              <w:spacing w:after="0" w:line="240" w:lineRule="auto"/>
+              <w:rPr>
+                <w:rFonts w:ascii="Times New Roman" w:eastAsia="Times New Roman" w:hAnsi="Times New Roman" w:cs="Times New Roman"/>
+                <w:noProof/>
+                <w:sz w:val="28"/>
+                <w:szCs w:val="28"/>
+                <w:lang w:eastAsia="ru-RU"/>
+              </w:rPr>
+            </w:pPr>
+            <w:r>
+              <w:rPr>
+                <w:rFonts w:ascii="Times New Roman" w:eastAsia="Times New Roman" w:hAnsi="Times New Roman" w:cs="Times New Roman"/>
+                <w:noProof/>
+                <w:sz w:val="28"/>
+                <w:szCs w:val="28"/>
+                <w:lang w:eastAsia="ru-RU"/>
+              </w:rPr>
               <w:t>Az energiýa sarp edýär.</w:t>
             </w:r>
           </w:p>
         </w:tc>
         <w:tc>
           <w:tcPr>
-            <w:tcW w:w="3396" w:type="dxa"/>
+            <w:tcW w:w="3538" w:type="dxa"/>
             <w:hideMark/>
           </w:tcPr>
           <w:p>
@@ -6753,7 +6908,7 @@
                 <w:szCs w:val="28"/>
                 <w:lang w:eastAsia="ru-RU"/>
               </w:rPr>
-              <w:t>Maglumat geçiriş tizligi pes.</w:t>
+              <w:t>Konfigurasiýasy çylşyrymly.</w:t>
             </w:r>
           </w:p>
           <w:p>
@@ -6775,7 +6930,7 @@
                 <w:szCs w:val="28"/>
                 <w:lang w:eastAsia="ru-RU"/>
               </w:rPr>
-              <w:t>Infrastruktura gurmaly bolýar.</w:t>
+              <w:t>Giňden ulanylmaýar.</w:t>
             </w:r>
           </w:p>
         </w:tc>
@@ -6808,13 +6963,13 @@
                 <w:szCs w:val="28"/>
                 <w:lang w:eastAsia="ru-RU"/>
               </w:rPr>
-              <w:t>Thread</w:t>
+              <w:t>NB-IoT</w:t>
             </w:r>
           </w:p>
         </w:tc>
         <w:tc>
           <w:tcPr>
-            <w:tcW w:w="4151" w:type="dxa"/>
+            <w:tcW w:w="3832" w:type="dxa"/>
             <w:hideMark/>
           </w:tcPr>
           <w:p>
@@ -6836,7 +6991,7 @@
                 <w:szCs w:val="28"/>
                 <w:lang w:eastAsia="ru-RU"/>
               </w:rPr>
-              <w:t>Mesh torlary üpjün edýär.</w:t>
+              <w:t>Uzak aralykda işleýär.</w:t>
             </w:r>
           </w:p>
           <w:p>
@@ -6858,7 +7013,7 @@
                 <w:szCs w:val="28"/>
                 <w:lang w:eastAsia="ru-RU"/>
               </w:rPr>
-              <w:t xml:space="preserve">IPv6 bilen işleýär. </w:t>
+              <w:t xml:space="preserve">Az energiýa sarp edýär. </w:t>
             </w:r>
           </w:p>
           <w:p>
@@ -6880,13 +7035,13 @@
                 <w:szCs w:val="28"/>
                 <w:lang w:eastAsia="ru-RU"/>
               </w:rPr>
-              <w:t>Az energiýa sarp edýär.</w:t>
+              <w:t>GSM torlary bilen ylalaşykly.</w:t>
             </w:r>
           </w:p>
         </w:tc>
         <w:tc>
           <w:tcPr>
-            <w:tcW w:w="3396" w:type="dxa"/>
+            <w:tcW w:w="3538" w:type="dxa"/>
             <w:hideMark/>
           </w:tcPr>
           <w:p>
@@ -6908,7 +7063,7 @@
                 <w:szCs w:val="28"/>
                 <w:lang w:eastAsia="ru-RU"/>
               </w:rPr>
-              <w:t>Konfigurasiýasy çylşyrymly.</w:t>
+              <w:t>Maglumat geçiriş tizligi pes.</w:t>
             </w:r>
           </w:p>
           <w:p>
@@ -6930,7 +7085,7 @@
                 <w:szCs w:val="28"/>
                 <w:lang w:eastAsia="ru-RU"/>
               </w:rPr>
-              <w:t>Giňden ulanylmaýar.</w:t>
+              <w:t>Bahasy gymmat.</w:t>
             </w:r>
           </w:p>
         </w:tc>
@@ -6963,13 +7118,13 @@
                 <w:szCs w:val="28"/>
                 <w:lang w:eastAsia="ru-RU"/>
               </w:rPr>
-              <w:t>NB-IoT</w:t>
+              <w:t>Modbus</w:t>
             </w:r>
           </w:p>
         </w:tc>
         <w:tc>
           <w:tcPr>
-            <w:tcW w:w="4151" w:type="dxa"/>
+            <w:tcW w:w="3832" w:type="dxa"/>
             <w:hideMark/>
           </w:tcPr>
           <w:p>
@@ -6991,7 +7146,7 @@
                 <w:szCs w:val="28"/>
                 <w:lang w:eastAsia="ru-RU"/>
               </w:rPr>
-              <w:t>Uzak aralykda işleýär.</w:t>
+              <w:t>Ýönekeý we giňden ulanylýar.</w:t>
             </w:r>
           </w:p>
           <w:p>
@@ -7013,35 +7168,13 @@
                 <w:szCs w:val="28"/>
                 <w:lang w:eastAsia="ru-RU"/>
               </w:rPr>
-              <w:t xml:space="preserve">Az energiýa sarp edýär. </w:t>
-            </w:r>
-          </w:p>
-          <w:p>
-            <w:pPr>
-              <w:spacing w:after="0" w:line="240" w:lineRule="auto"/>
-              <w:rPr>
-                <w:rFonts w:ascii="Times New Roman" w:eastAsia="Times New Roman" w:hAnsi="Times New Roman" w:cs="Times New Roman"/>
-                <w:noProof/>
-                <w:sz w:val="28"/>
-                <w:szCs w:val="28"/>
-                <w:lang w:eastAsia="ru-RU"/>
-              </w:rPr>
-            </w:pPr>
-            <w:r>
-              <w:rPr>
-                <w:rFonts w:ascii="Times New Roman" w:eastAsia="Times New Roman" w:hAnsi="Times New Roman" w:cs="Times New Roman"/>
-                <w:noProof/>
-                <w:sz w:val="28"/>
-                <w:szCs w:val="28"/>
-                <w:lang w:eastAsia="ru-RU"/>
-              </w:rPr>
-              <w:t>GSM torlary bilen ylalaşykly.</w:t>
+              <w:t>Köp enjamlary birikdirmek üçin ýaramly.</w:t>
             </w:r>
           </w:p>
         </w:tc>
         <w:tc>
           <w:tcPr>
-            <w:tcW w:w="3396" w:type="dxa"/>
+            <w:tcW w:w="3538" w:type="dxa"/>
             <w:hideMark/>
           </w:tcPr>
           <w:p>
@@ -7063,7 +7196,7 @@
                 <w:szCs w:val="28"/>
                 <w:lang w:eastAsia="ru-RU"/>
               </w:rPr>
-              <w:t>Maglumat geçiriş tizligi pes.</w:t>
+              <w:t>Howpsuzlyk üpjünçiligi ýok.</w:t>
             </w:r>
           </w:p>
           <w:p>
@@ -7085,7 +7218,7 @@
                 <w:szCs w:val="28"/>
                 <w:lang w:eastAsia="ru-RU"/>
               </w:rPr>
-              <w:t>Bahasy gymmat.</w:t>
+              <w:t>Maglumat geçiriş tizligi pes.</w:t>
             </w:r>
           </w:p>
         </w:tc>
@@ -7118,13 +7251,13 @@
                 <w:szCs w:val="28"/>
                 <w:lang w:eastAsia="ru-RU"/>
               </w:rPr>
-              <w:t>Modbus</w:t>
+              <w:t>OPC UA</w:t>
             </w:r>
           </w:p>
         </w:tc>
         <w:tc>
           <w:tcPr>
-            <w:tcW w:w="4151" w:type="dxa"/>
+            <w:tcW w:w="3832" w:type="dxa"/>
             <w:hideMark/>
           </w:tcPr>
           <w:p>
@@ -7146,7 +7279,7 @@
                 <w:szCs w:val="28"/>
                 <w:lang w:eastAsia="ru-RU"/>
               </w:rPr>
-              <w:t>Ýönekeý we giňden ulanylýar.</w:t>
+              <w:t>Güýçli we ygtybarly.</w:t>
             </w:r>
           </w:p>
           <w:p>
@@ -7168,13 +7301,13 @@
                 <w:szCs w:val="28"/>
                 <w:lang w:eastAsia="ru-RU"/>
               </w:rPr>
-              <w:t>Köp enjamlary birikdirmek üçin ýaramly.</w:t>
+              <w:t>Köp platforma goldaw berýär.</w:t>
             </w:r>
           </w:p>
         </w:tc>
         <w:tc>
           <w:tcPr>
-            <w:tcW w:w="3396" w:type="dxa"/>
+            <w:tcW w:w="3538" w:type="dxa"/>
             <w:hideMark/>
           </w:tcPr>
           <w:p>
@@ -7196,7 +7329,7 @@
                 <w:szCs w:val="28"/>
                 <w:lang w:eastAsia="ru-RU"/>
               </w:rPr>
-              <w:t>Howpsuzlyk üpjünçiligi ýok.</w:t>
+              <w:t>Konfigurasiýasy çylşyrymly.</w:t>
             </w:r>
           </w:p>
           <w:p>
@@ -7218,139 +7351,6 @@
                 <w:szCs w:val="28"/>
                 <w:lang w:eastAsia="ru-RU"/>
               </w:rPr>
-              <w:t>Maglumat geçiriş tizligi pes.</w:t>
-            </w:r>
-          </w:p>
-        </w:tc>
-      </w:tr>
-      <w:tr>
-        <w:tc>
-          <w:tcPr>
-            <w:tcW w:w="0" w:type="auto"/>
-            <w:hideMark/>
-          </w:tcPr>
-          <w:p>
-            <w:pPr>
-              <w:spacing w:after="0" w:line="240" w:lineRule="auto"/>
-              <w:jc w:val="center"/>
-              <w:rPr>
-                <w:rFonts w:ascii="Times New Roman" w:eastAsia="Times New Roman" w:hAnsi="Times New Roman" w:cs="Times New Roman"/>
-                <w:noProof/>
-                <w:sz w:val="28"/>
-                <w:szCs w:val="28"/>
-                <w:lang w:eastAsia="ru-RU"/>
-              </w:rPr>
-            </w:pPr>
-            <w:r>
-              <w:rPr>
-                <w:rFonts w:ascii="Times New Roman" w:eastAsia="Times New Roman" w:hAnsi="Times New Roman" w:cs="Times New Roman"/>
-                <w:b/>
-                <w:bCs/>
-                <w:noProof/>
-                <w:sz w:val="28"/>
-                <w:szCs w:val="28"/>
-                <w:lang w:eastAsia="ru-RU"/>
-              </w:rPr>
-              <w:t>OPC UA</w:t>
-            </w:r>
-          </w:p>
-        </w:tc>
-        <w:tc>
-          <w:tcPr>
-            <w:tcW w:w="4151" w:type="dxa"/>
-            <w:hideMark/>
-          </w:tcPr>
-          <w:p>
-            <w:pPr>
-              <w:spacing w:after="0" w:line="240" w:lineRule="auto"/>
-              <w:rPr>
-                <w:rFonts w:ascii="Times New Roman" w:eastAsia="Times New Roman" w:hAnsi="Times New Roman" w:cs="Times New Roman"/>
-                <w:noProof/>
-                <w:sz w:val="28"/>
-                <w:szCs w:val="28"/>
-                <w:lang w:eastAsia="ru-RU"/>
-              </w:rPr>
-            </w:pPr>
-            <w:r>
-              <w:rPr>
-                <w:rFonts w:ascii="Times New Roman" w:eastAsia="Times New Roman" w:hAnsi="Times New Roman" w:cs="Times New Roman"/>
-                <w:noProof/>
-                <w:sz w:val="28"/>
-                <w:szCs w:val="28"/>
-                <w:lang w:eastAsia="ru-RU"/>
-              </w:rPr>
-              <w:t>Güýçli we ygtybarly.</w:t>
-            </w:r>
-          </w:p>
-          <w:p>
-            <w:pPr>
-              <w:spacing w:after="0" w:line="240" w:lineRule="auto"/>
-              <w:rPr>
-                <w:rFonts w:ascii="Times New Roman" w:eastAsia="Times New Roman" w:hAnsi="Times New Roman" w:cs="Times New Roman"/>
-                <w:noProof/>
-                <w:sz w:val="28"/>
-                <w:szCs w:val="28"/>
-                <w:lang w:eastAsia="ru-RU"/>
-              </w:rPr>
-            </w:pPr>
-            <w:r>
-              <w:rPr>
-                <w:rFonts w:ascii="Times New Roman" w:eastAsia="Times New Roman" w:hAnsi="Times New Roman" w:cs="Times New Roman"/>
-                <w:noProof/>
-                <w:sz w:val="28"/>
-                <w:szCs w:val="28"/>
-                <w:lang w:eastAsia="ru-RU"/>
-              </w:rPr>
-              <w:t>Köp platforma goldaw berýär.</w:t>
-            </w:r>
-          </w:p>
-        </w:tc>
-        <w:tc>
-          <w:tcPr>
-            <w:tcW w:w="3396" w:type="dxa"/>
-            <w:hideMark/>
-          </w:tcPr>
-          <w:p>
-            <w:pPr>
-              <w:spacing w:after="0" w:line="240" w:lineRule="auto"/>
-              <w:rPr>
-                <w:rFonts w:ascii="Times New Roman" w:eastAsia="Times New Roman" w:hAnsi="Times New Roman" w:cs="Times New Roman"/>
-                <w:noProof/>
-                <w:sz w:val="28"/>
-                <w:szCs w:val="28"/>
-                <w:lang w:eastAsia="ru-RU"/>
-              </w:rPr>
-            </w:pPr>
-            <w:r>
-              <w:rPr>
-                <w:rFonts w:ascii="Times New Roman" w:eastAsia="Times New Roman" w:hAnsi="Times New Roman" w:cs="Times New Roman"/>
-                <w:noProof/>
-                <w:sz w:val="28"/>
-                <w:szCs w:val="28"/>
-                <w:lang w:eastAsia="ru-RU"/>
-              </w:rPr>
-              <w:t>Konfigurasiýasy çylşyrymly.</w:t>
-            </w:r>
-          </w:p>
-          <w:p>
-            <w:pPr>
-              <w:spacing w:after="0" w:line="240" w:lineRule="auto"/>
-              <w:rPr>
-                <w:rFonts w:ascii="Times New Roman" w:eastAsia="Times New Roman" w:hAnsi="Times New Roman" w:cs="Times New Roman"/>
-                <w:noProof/>
-                <w:sz w:val="28"/>
-                <w:szCs w:val="28"/>
-                <w:lang w:eastAsia="ru-RU"/>
-              </w:rPr>
-            </w:pPr>
-            <w:r>
-              <w:rPr>
-                <w:rFonts w:ascii="Times New Roman" w:eastAsia="Times New Roman" w:hAnsi="Times New Roman" w:cs="Times New Roman"/>
-                <w:noProof/>
-                <w:sz w:val="28"/>
-                <w:szCs w:val="28"/>
-                <w:lang w:eastAsia="ru-RU"/>
-              </w:rPr>
               <w:t>Köp energiýa sarp edýär.</w:t>
             </w:r>
           </w:p>
@@ -7404,6 +7404,29 @@
     </w:p>
     <w:p>
       <w:pPr>
+        <w:spacing w:after="0" w:line="240" w:lineRule="auto"/>
+        <w:rPr>
+          <w:rFonts w:ascii="Times New Roman" w:eastAsia="Times New Roman" w:hAnsi="Times New Roman" w:cs="Times New Roman"/>
+          <w:noProof/>
+          <w:sz w:val="28"/>
+          <w:szCs w:val="28"/>
+          <w:lang w:eastAsia="ru-RU"/>
+        </w:rPr>
+      </w:pPr>
+      <w:r>
+        <w:rPr>
+          <w:rFonts w:ascii="Times New Roman" w:eastAsia="Times New Roman" w:hAnsi="Times New Roman" w:cs="Times New Roman"/>
+          <w:noProof/>
+          <w:sz w:val="28"/>
+          <w:szCs w:val="28"/>
+          <w:lang w:eastAsia="ru-RU"/>
+        </w:rPr>
+        <w:lastRenderedPageBreak/>
+        <w:br w:type="page"/>
+      </w:r>
+    </w:p>
+    <w:p>
+      <w:pPr>
         <w:pStyle w:val="3"/>
         <w:rPr>
           <w:noProof/>
@@ -7932,7 +7955,7 @@
           <w:szCs w:val="28"/>
         </w:rPr>
         <w:pict w14:anchorId="75A1FCFC">
-          <v:rect id="_x0000_i1250" style="width:6in;height:1.5pt" o:hralign="center" o:hrstd="t" o:hr="t" fillcolor="#a0a0a0" stroked="f"/>
+          <v:rect id="_x0000_i1025" style="width:6in;height:1.5pt" o:hralign="center" o:hrstd="t" o:hr="t" fillcolor="#a0a0a0" stroked="f"/>
         </w:pict>
       </w:r>
     </w:p>
@@ -8456,7 +8479,7 @@
           <w:szCs w:val="28"/>
         </w:rPr>
         <w:pict w14:anchorId="0EB489F4">
-          <v:rect id="_x0000_i1251" style="width:6in;height:1.5pt" o:hralign="center" o:hrstd="t" o:hr="t" fillcolor="#a0a0a0" stroked="f"/>
+          <v:rect id="_x0000_i1026" style="width:6in;height:1.5pt" o:hralign="center" o:hrstd="t" o:hr="t" fillcolor="#a0a0a0" stroked="f"/>
         </w:pict>
       </w:r>
     </w:p>
@@ -9025,7 +9048,7 @@
           <w:szCs w:val="28"/>
         </w:rPr>
         <w:pict w14:anchorId="5B6EA497">
-          <v:rect id="_x0000_i1252" style="width:6in;height:1.5pt" o:hralign="center" o:hrstd="t" o:hr="t" fillcolor="#a0a0a0" stroked="f"/>
+          <v:rect id="_x0000_i1027" style="width:6in;height:1.5pt" o:hralign="center" o:hrstd="t" o:hr="t" fillcolor="#a0a0a0" stroked="f"/>
         </w:pict>
       </w:r>
     </w:p>
@@ -9256,7 +9279,7 @@
           <w:highlight w:val="yellow"/>
         </w:rPr>
         <w:pict w14:anchorId="025FB294">
-          <v:rect id="_x0000_i1253" style="width:6in;height:1.5pt" o:hralign="center" o:hrstd="t" o:hr="t" fillcolor="#a0a0a0" stroked="f"/>
+          <v:rect id="_x0000_i1028" style="width:6in;height:1.5pt" o:hralign="center" o:hrstd="t" o:hr="t" fillcolor="#a0a0a0" stroked="f"/>
         </w:pict>
       </w:r>
     </w:p>
@@ -9451,7 +9474,7 @@
           <w:highlight w:val="yellow"/>
         </w:rPr>
         <w:pict w14:anchorId="47C6FAB2">
-          <v:rect id="_x0000_i1254" style="width:6in;height:1.5pt" o:hralign="center" o:hrstd="t" o:hr="t" fillcolor="#a0a0a0" stroked="f"/>
+          <v:rect id="_x0000_i1029" style="width:6in;height:1.5pt" o:hralign="center" o:hrstd="t" o:hr="t" fillcolor="#a0a0a0" stroked="f"/>
         </w:pict>
       </w:r>
     </w:p>
@@ -9645,7 +9668,7 @@
           <w:highlight w:val="yellow"/>
         </w:rPr>
         <w:pict w14:anchorId="1814010C">
-          <v:rect id="_x0000_i1255" style="width:6in;height:1.5pt" o:hralign="center" o:hrstd="t" o:hr="t" fillcolor="#a0a0a0" stroked="f"/>
+          <v:rect id="_x0000_i1030" style="width:6in;height:1.5pt" o:hralign="center" o:hrstd="t" o:hr="t" fillcolor="#a0a0a0" stroked="f"/>
         </w:pict>
       </w:r>
     </w:p>
@@ -16898,7 +16921,7 @@
           <w:szCs w:val="28"/>
         </w:rPr>
         <w:pict w14:anchorId="70BD82CB">
-          <v:rect id="_x0000_i1256" style="width:6in;height:1.5pt" o:hralign="center" o:hrstd="t" o:hr="t" fillcolor="#a0a0a0" stroked="f"/>
+          <v:rect id="_x0000_i1031" style="width:6in;height:1.5pt" o:hralign="center" o:hrstd="t" o:hr="t" fillcolor="#a0a0a0" stroked="f"/>
         </w:pict>
       </w:r>
     </w:p>
@@ -19147,7 +19170,7 @@
           <w:szCs w:val="28"/>
         </w:rPr>
         <w:pict w14:anchorId="7DFDAE23">
-          <v:rect id="_x0000_i1257" style="width:6in;height:1.5pt" o:hralign="center" o:hrstd="t" o:hr="t" fillcolor="#a0a0a0" stroked="f"/>
+          <v:rect id="_x0000_i1032" style="width:6in;height:1.5pt" o:hralign="center" o:hrstd="t" o:hr="t" fillcolor="#a0a0a0" stroked="f"/>
         </w:pict>
       </w:r>
     </w:p>
@@ -19617,7 +19640,7 @@
           <w:szCs w:val="28"/>
         </w:rPr>
         <w:pict w14:anchorId="6D6FCFCE">
-          <v:rect id="_x0000_i1258" style="width:6in;height:1.5pt" o:hralign="center" o:hrstd="t" o:hr="t" fillcolor="#a0a0a0" stroked="f"/>
+          <v:rect id="_x0000_i1033" style="width:6in;height:1.5pt" o:hralign="center" o:hrstd="t" o:hr="t" fillcolor="#a0a0a0" stroked="f"/>
         </w:pict>
       </w:r>
     </w:p>
@@ -20602,7 +20625,7 @@
           <w:szCs w:val="28"/>
         </w:rPr>
         <w:pict w14:anchorId="161EC864">
-          <v:rect id="_x0000_i1259" style="width:6in;height:1.5pt" o:hralign="center" o:hrstd="t" o:hr="t" fillcolor="#a0a0a0" stroked="f"/>
+          <v:rect id="_x0000_i1034" style="width:6in;height:1.5pt" o:hralign="center" o:hrstd="t" o:hr="t" fillcolor="#a0a0a0" stroked="f"/>
         </w:pict>
       </w:r>
     </w:p>
@@ -20866,7 +20889,7 @@
           <w:szCs w:val="28"/>
         </w:rPr>
         <w:pict w14:anchorId="3F42D766">
-          <v:rect id="_x0000_i1260" style="width:6in;height:1.5pt" o:hralign="center" o:hrstd="t" o:hr="t" fillcolor="#a0a0a0" stroked="f"/>
+          <v:rect id="_x0000_i1035" style="width:6in;height:1.5pt" o:hralign="center" o:hrstd="t" o:hr="t" fillcolor="#a0a0a0" stroked="f"/>
         </w:pict>
       </w:r>
     </w:p>
@@ -44064,7 +44087,7 @@
 </file>
 
 <file path=customXml/itemProps1.xml><?xml version="1.0" encoding="utf-8"?>
-<ds:datastoreItem xmlns:ds="http://schemas.openxmlformats.org/officeDocument/2006/customXml" ds:itemID="{1C1E4C2F-B953-4939-97AC-44835483DDAE}">
+<ds:datastoreItem xmlns:ds="http://schemas.openxmlformats.org/officeDocument/2006/customXml" ds:itemID="{B18FD756-9FDE-428D-BE78-F4C24B39F12D}">
   <ds:schemaRefs>
     <ds:schemaRef ds:uri="http://schemas.openxmlformats.org/officeDocument/2006/bibliography"/>
   </ds:schemaRefs>
